--- a/Design DFA using simulator to accept strings in which a.docx
+++ b/Design DFA using simulator to accept strings in which a.docx
@@ -4,9 +4,7 @@
   <w:body>
     <w:p>
       <w:pPr>
-        <w:pStyle w:val="ListParagraph"/>
         <w:spacing w:line="276" w:lineRule="auto"/>
-        <w:ind w:left="425"/>
         <w:jc w:val="both"/>
         <w:rPr>
           <w:rFonts w:ascii="Cambria" w:hAnsi="Cambria"/>
@@ -16,13 +14,10 @@
     </w:p>
     <w:p>
       <w:pPr>
-        <w:pStyle w:val="ListParagraph"/>
         <w:spacing w:line="276" w:lineRule="auto"/>
-        <w:ind w:left="425"/>
         <w:jc w:val="both"/>
         <w:rPr>
           <w:rFonts w:ascii="Cambria" w:hAnsi="Cambria"/>
-          <w:lang w:val="en-US"/>
         </w:rPr>
       </w:pPr>
       <w:r>
@@ -30,7 +25,23 @@
           <w:rFonts w:ascii="Cambria" w:hAnsi="Cambria"/>
           <w:lang w:val="en-US"/>
         </w:rPr>
-        <w:t>Design DFA using simulator to accept strings in which a’s always appear tripled over input {</w:t>
+        <w:t xml:space="preserve">Design DFA using simulator to accept the string the end with </w:t>
+      </w:r>
+      <w:proofErr w:type="spellStart"/>
+      <w:r>
+        <w:rPr>
+          <w:rFonts w:ascii="Cambria" w:hAnsi="Cambria"/>
+          <w:lang w:val="en-US"/>
+        </w:rPr>
+        <w:t>abc</w:t>
+      </w:r>
+      <w:proofErr w:type="spellEnd"/>
+      <w:r>
+        <w:rPr>
+          <w:rFonts w:ascii="Cambria" w:hAnsi="Cambria"/>
+          <w:lang w:val="en-US"/>
+        </w:rPr>
+        <w:t xml:space="preserve"> over set {</w:t>
       </w:r>
       <w:proofErr w:type="spellStart"/>
       <w:proofErr w:type="gramStart"/>
@@ -41,33 +52,28 @@
         </w:rPr>
         <w:t>a,b</w:t>
       </w:r>
-      <w:proofErr w:type="spellEnd"/>
       <w:proofErr w:type="gramEnd"/>
       <w:r>
         <w:rPr>
           <w:rFonts w:ascii="Cambria" w:hAnsi="Cambria"/>
           <w:lang w:val="en-US"/>
         </w:rPr>
-        <w:t>}</w:t>
+        <w:t>,c</w:t>
+      </w:r>
+      <w:proofErr w:type="spellEnd"/>
+      <w:r>
+        <w:rPr>
+          <w:rFonts w:ascii="Cambria" w:hAnsi="Cambria"/>
+          <w:lang w:val="en-US"/>
+        </w:rPr>
+        <w:t>)</w:t>
       </w:r>
     </w:p>
     <w:p>
       <w:pPr>
         <w:pStyle w:val="ListParagraph"/>
         <w:spacing w:line="276" w:lineRule="auto"/>
-        <w:ind w:left="425"/>
-        <w:jc w:val="both"/>
-        <w:rPr>
-          <w:rFonts w:ascii="Cambria" w:hAnsi="Cambria"/>
-          <w:lang w:val="en-US"/>
-        </w:rPr>
-      </w:pPr>
-    </w:p>
-    <w:p>
-      <w:pPr>
-        <w:pStyle w:val="ListParagraph"/>
-        <w:spacing w:line="276" w:lineRule="auto"/>
-        <w:ind w:left="425"/>
+        <w:ind w:left="0"/>
         <w:jc w:val="both"/>
         <w:rPr>
           <w:rFonts w:ascii="Cambria" w:hAnsi="Cambria"/>
@@ -79,11 +85,35 @@
           <w:rFonts w:ascii="Cambria" w:hAnsi="Cambria"/>
           <w:lang w:val="en-US"/>
         </w:rPr>
+        <w:t xml:space="preserve">          W</w:t>
+      </w:r>
+      <w:proofErr w:type="gramStart"/>
+      <w:r>
+        <w:rPr>
+          <w:rFonts w:ascii="Cambria" w:hAnsi="Cambria"/>
+          <w:lang w:val="en-US"/>
+        </w:rPr>
+        <w:t xml:space="preserve">=  </w:t>
+      </w:r>
+      <w:proofErr w:type="spellStart"/>
+      <w:r>
+        <w:rPr>
+          <w:rFonts w:ascii="Cambria" w:hAnsi="Cambria"/>
+          <w:lang w:val="en-US"/>
+        </w:rPr>
+        <w:t>abbaababc</w:t>
+      </w:r>
+      <w:proofErr w:type="spellEnd"/>
+      <w:proofErr w:type="gramEnd"/>
+    </w:p>
+    <w:p/>
+    <w:p>
+      <w:r>
         <w:drawing>
-          <wp:inline distT="0" distB="0" distL="0" distR="0" wp14:anchorId="39A979A7" wp14:editId="35ACD702">
-            <wp:extent cx="5232669" cy="3245017"/>
-            <wp:effectExtent l="0" t="0" r="6350" b="0"/>
-            <wp:docPr id="936292158" name="Picture 1"/>
+          <wp:inline distT="0" distB="0" distL="0" distR="0" wp14:anchorId="590578D2" wp14:editId="41F8EFE6">
+            <wp:extent cx="3829247" cy="2654436"/>
+            <wp:effectExtent l="0" t="0" r="0" b="0"/>
+            <wp:docPr id="28270786" name="Picture 1"/>
             <wp:cNvGraphicFramePr>
               <a:graphicFrameLocks xmlns:a="http://schemas.openxmlformats.org/drawingml/2006/main" noChangeAspect="1"/>
             </wp:cNvGraphicFramePr>
@@ -91,7 +121,7 @@
               <a:graphicData uri="http://schemas.openxmlformats.org/drawingml/2006/picture">
                 <pic:pic xmlns:pic="http://schemas.openxmlformats.org/drawingml/2006/picture">
                   <pic:nvPicPr>
-                    <pic:cNvPr id="936292158" name=""/>
+                    <pic:cNvPr id="28270786" name=""/>
                     <pic:cNvPicPr/>
                   </pic:nvPicPr>
                   <pic:blipFill>
@@ -103,7 +133,7 @@
                   <pic:spPr>
                     <a:xfrm>
                       <a:off x="0" y="0"/>
-                      <a:ext cx="5232669" cy="3245017"/>
+                      <a:ext cx="3829247" cy="2654436"/>
                     </a:xfrm>
                     <a:prstGeom prst="rect">
                       <a:avLst/>
@@ -116,7 +146,6 @@
         </w:drawing>
       </w:r>
     </w:p>
-    <w:p/>
     <w:sectPr>
       <w:pgSz w:w="11906" w:h="16838"/>
       <w:pgMar w:top="1440" w:right="1440" w:bottom="1440" w:left="1440" w:header="708" w:footer="708" w:gutter="0"/>
@@ -146,7 +175,7 @@
       </w:pPr>
     </w:lvl>
   </w:abstractNum>
-  <w:num w:numId="1" w16cid:durableId="1229268005">
+  <w:num w:numId="1" w16cid:durableId="1583638339">
     <w:abstractNumId w:val="0"/>
     <w:lvlOverride w:ilvl="0">
       <w:startOverride w:val="1"/>
@@ -588,7 +617,7 @@
     <w:basedOn w:val="Normal"/>
     <w:uiPriority w:val="34"/>
     <w:qFormat/>
-    <w:rsid w:val="006C71A3"/>
+    <w:rsid w:val="00E91503"/>
     <w:pPr>
       <w:autoSpaceDE w:val="0"/>
       <w:autoSpaceDN w:val="0"/>
